--- a/resources.docx
+++ b/resources.docx
@@ -131,7 +131,37 @@
           <w:szCs w:val="22"/>
           <w:lang w:val="en-US"/>
         </w:rPr>
-        <w:t xml:space="preserve">Key phrases are pulled out of a text in the source document and combined to form a summary of the document! The extraction is made according to the defined metric without changes to the original text. E.g as below! </w:t>
+        <w:t xml:space="preserve">Key phrases are pulled out of a text in the source document and combined to form a summary of the document! The extraction is made according to the defined metric without changes to the original text. </w:t>
+      </w:r>
+      <w:proofErr w:type="spellStart"/>
+      <w:r>
+        <w:rPr>
+          <w:rStyle w:val="Strong"/>
+          <w:rFonts w:asciiTheme="minorHAnsi" w:hAnsiTheme="minorHAnsi" w:cstheme="minorHAnsi"/>
+          <w:b w:val="0"/>
+          <w:bCs w:val="0"/>
+          <w:color w:val="292929"/>
+          <w:spacing w:val="-1"/>
+          <w:sz w:val="22"/>
+          <w:szCs w:val="22"/>
+          <w:lang w:val="en-US"/>
+        </w:rPr>
+        <w:t>E.g</w:t>
+      </w:r>
+      <w:proofErr w:type="spellEnd"/>
+      <w:r>
+        <w:rPr>
+          <w:rStyle w:val="Strong"/>
+          <w:rFonts w:asciiTheme="minorHAnsi" w:hAnsiTheme="minorHAnsi" w:cstheme="minorHAnsi"/>
+          <w:b w:val="0"/>
+          <w:bCs w:val="0"/>
+          <w:color w:val="292929"/>
+          <w:spacing w:val="-1"/>
+          <w:sz w:val="22"/>
+          <w:szCs w:val="22"/>
+          <w:lang w:val="en-US"/>
+        </w:rPr>
+        <w:t xml:space="preserve"> as below! </w:t>
       </w:r>
       <w:r>
         <w:rPr>
@@ -650,7 +680,7 @@
         </w:rPr>
         <w:t>Link:</w:t>
       </w:r>
-      <w:hyperlink r:id="rId5" w:history="1">
+      <w:hyperlink r:id="rId5" w:anchor=":~:text=Text%20summarization%20refers%20to%20the,natural%20language%20processing%20(NLP)" w:history="1">
         <w:r>
           <w:rPr>
             <w:rStyle w:val="Hyperlink"/>
@@ -663,13 +693,7 @@
         <w:rPr>
           <w:rFonts w:cstheme="minorHAnsi"/>
         </w:rPr>
-        <w:t>.</w:t>
-      </w:r>
-      <w:r>
-        <w:rPr>
-          <w:rFonts w:cstheme="minorHAnsi"/>
-        </w:rPr>
-        <w:t xml:space="preserve"> </w:t>
+        <w:t xml:space="preserve">. </w:t>
       </w:r>
     </w:p>
     <w:p>
@@ -780,6 +804,207 @@
           <w:t>https://medium.com/voice-tech-podcast/visualising-beam-search-and-other-decoding-algorithms-for-natural-language-generation-fbba7cba2c5b</w:t>
         </w:r>
       </w:hyperlink>
+      <w:r>
+        <w:rPr>
+          <w:rFonts w:cstheme="minorHAnsi"/>
+          <w:lang w:val="en-US"/>
+        </w:rPr>
+        <w:t xml:space="preserve"> </w:t>
+      </w:r>
+    </w:p>
+    <w:p>
+      <w:pPr>
+        <w:spacing w:line="240" w:lineRule="auto"/>
+        <w:jc w:val="both"/>
+        <w:rPr>
+          <w:rFonts w:cstheme="minorHAnsi"/>
+          <w:lang w:val="en-US"/>
+        </w:rPr>
+      </w:pPr>
+    </w:p>
+    <w:p>
+      <w:pPr>
+        <w:spacing w:line="240" w:lineRule="auto"/>
+        <w:jc w:val="both"/>
+        <w:rPr>
+          <w:rFonts w:cstheme="minorHAnsi"/>
+          <w:lang w:val="en-US"/>
+        </w:rPr>
+      </w:pPr>
+    </w:p>
+    <w:p>
+      <w:pPr>
+        <w:spacing w:line="240" w:lineRule="auto"/>
+        <w:jc w:val="both"/>
+        <w:rPr>
+          <w:rFonts w:cstheme="minorHAnsi"/>
+          <w:sz w:val="26"/>
+          <w:szCs w:val="26"/>
+          <w:lang w:val="en-US"/>
+        </w:rPr>
+      </w:pPr>
+      <w:r>
+        <w:rPr>
+          <w:rFonts w:cstheme="minorHAnsi"/>
+          <w:sz w:val="26"/>
+          <w:szCs w:val="26"/>
+          <w:highlight w:val="green"/>
+          <w:lang w:val="en-US"/>
+        </w:rPr>
+        <w:lastRenderedPageBreak/>
+        <w:t>Deploying API for text summarization</w:t>
+      </w:r>
+    </w:p>
+    <w:p>
+      <w:pPr>
+        <w:spacing w:line="240" w:lineRule="auto"/>
+        <w:jc w:val="both"/>
+        <w:rPr>
+          <w:rFonts w:cstheme="minorHAnsi"/>
+          <w:lang w:val="en-US"/>
+        </w:rPr>
+      </w:pPr>
+      <w:r>
+        <w:rPr>
+          <w:rFonts w:cstheme="minorHAnsi"/>
+          <w:lang w:val="en-US"/>
+        </w:rPr>
+        <w:t>Link:</w:t>
+      </w:r>
+      <w:hyperlink r:id="rId7" w:history="1">
+        <w:r>
+          <w:rPr>
+            <w:rStyle w:val="Hyperlink"/>
+            <w:rFonts w:cstheme="minorHAnsi"/>
+            <w:lang w:val="en-US"/>
+          </w:rPr>
+          <w:t>https://medium.com/analytics-vidhya/build-save-and-deploy-your-first-web-app-using-flask-and-pythonanywhere-110ddd691026</w:t>
+        </w:r>
+      </w:hyperlink>
+      <w:r>
+        <w:rPr>
+          <w:rFonts w:cstheme="minorHAnsi"/>
+          <w:lang w:val="en-US"/>
+        </w:rPr>
+        <w:t xml:space="preserve"> </w:t>
+      </w:r>
+    </w:p>
+    <w:p>
+      <w:pPr>
+        <w:spacing w:line="240" w:lineRule="auto"/>
+        <w:jc w:val="both"/>
+        <w:rPr>
+          <w:rFonts w:cstheme="minorHAnsi"/>
+          <w:lang w:val="en-US"/>
+        </w:rPr>
+      </w:pPr>
+      <w:proofErr w:type="spellStart"/>
+      <w:r>
+        <w:rPr>
+          <w:rFonts w:cstheme="minorHAnsi"/>
+          <w:lang w:val="en-US"/>
+        </w:rPr>
+        <w:t>Linkflask</w:t>
+      </w:r>
+      <w:proofErr w:type="spellEnd"/>
+      <w:r>
+        <w:rPr>
+          <w:rFonts w:cstheme="minorHAnsi"/>
+          <w:lang w:val="en-US"/>
+        </w:rPr>
+        <w:t xml:space="preserve"> simplified:</w:t>
+      </w:r>
+      <w:hyperlink r:id="rId8" w:history="1">
+        <w:r>
+          <w:rPr>
+            <w:rStyle w:val="Hyperlink"/>
+            <w:rFonts w:cstheme="minorHAnsi"/>
+            <w:lang w:val="en-US"/>
+          </w:rPr>
+          <w:t>https://dev.to/paymon123/create-a-text-summarization-api-with-flask-sumy-and-trafilatura-12b6</w:t>
+        </w:r>
+      </w:hyperlink>
+      <w:r>
+        <w:rPr>
+          <w:rFonts w:cstheme="minorHAnsi"/>
+          <w:lang w:val="en-US"/>
+        </w:rPr>
+        <w:t xml:space="preserve"> </w:t>
+      </w:r>
+    </w:p>
+    <w:p>
+      <w:pPr>
+        <w:spacing w:line="240" w:lineRule="auto"/>
+        <w:jc w:val="both"/>
+        <w:rPr>
+          <w:rFonts w:cstheme="minorHAnsi"/>
+          <w:lang w:val="en-US"/>
+        </w:rPr>
+      </w:pPr>
+    </w:p>
+    <w:p>
+      <w:pPr>
+        <w:spacing w:line="240" w:lineRule="auto"/>
+        <w:jc w:val="both"/>
+        <w:rPr>
+          <w:rFonts w:cstheme="minorHAnsi"/>
+          <w:b/>
+          <w:bCs/>
+          <w:sz w:val="26"/>
+          <w:szCs w:val="26"/>
+          <w:lang w:val="en-US"/>
+        </w:rPr>
+      </w:pPr>
+      <w:r>
+        <w:rPr>
+          <w:rFonts w:cstheme="minorHAnsi"/>
+          <w:b/>
+          <w:bCs/>
+          <w:sz w:val="26"/>
+          <w:szCs w:val="26"/>
+          <w:highlight w:val="green"/>
+          <w:lang w:val="en-US"/>
+        </w:rPr>
+        <w:t xml:space="preserve">Article from </w:t>
+      </w:r>
+      <w:proofErr w:type="spellStart"/>
+      <w:r>
+        <w:rPr>
+          <w:rFonts w:cstheme="minorHAnsi"/>
+          <w:b/>
+          <w:bCs/>
+          <w:sz w:val="26"/>
+          <w:szCs w:val="26"/>
+          <w:highlight w:val="green"/>
+          <w:lang w:val="en-US"/>
+        </w:rPr>
+        <w:t>Gulci</w:t>
+      </w:r>
+      <w:proofErr w:type="spellEnd"/>
+    </w:p>
+    <w:p>
+      <w:pPr>
+        <w:spacing w:line="240" w:lineRule="auto"/>
+        <w:jc w:val="both"/>
+        <w:rPr>
+          <w:rFonts w:cstheme="minorHAnsi"/>
+          <w:lang w:val="en-US"/>
+        </w:rPr>
+      </w:pPr>
+      <w:r>
+        <w:rPr>
+          <w:rFonts w:cstheme="minorHAnsi"/>
+          <w:lang w:val="en-US"/>
+        </w:rPr>
+        <w:t>Link:</w:t>
+      </w:r>
+      <w:r>
+        <w:rPr>
+          <w:rFonts w:cstheme="minorHAnsi"/>
+          <w:lang w:val="en-US"/>
+        </w:rPr>
+        <w:t>https://www.machinecurve.com/index.php/2020/12/21/easy-text-summarization-with-huggingface-transformers-and-machine-learning/</w:t>
+      </w:r>
       <w:r>
         <w:rPr>
           <w:rFonts w:cstheme="minorHAnsi"/>
@@ -1355,7 +1580,6 @@
       <w:rFonts w:ascii="Times New Roman" w:eastAsia="Times New Roman" w:hAnsi="Times New Roman" w:cs="Times New Roman"/>
       <w:sz w:val="24"/>
       <w:szCs w:val="24"/>
-      <w:lang/>
     </w:rPr>
   </w:style>
   <w:style w:type="character" w:styleId="Strong">

--- a/resources.docx
+++ b/resources.docx
@@ -930,6 +930,71 @@
           <w:lang w:val="en-US"/>
         </w:rPr>
         <w:t xml:space="preserve"> </w:t>
+      </w:r>
+    </w:p>
+    <w:p>
+      <w:pPr>
+        <w:spacing w:line="240" w:lineRule="auto"/>
+        <w:jc w:val="both"/>
+        <w:rPr>
+          <w:rFonts w:cstheme="minorHAnsi"/>
+          <w:lang w:val="en-US"/>
+        </w:rPr>
+      </w:pPr>
+      <w:r>
+        <w:rPr>
+          <w:rFonts w:cstheme="minorHAnsi"/>
+          <w:highlight w:val="yellow"/>
+          <w:lang w:val="en-US"/>
+        </w:rPr>
+        <w:t>Link Kaggle :</w:t>
+      </w:r>
+      <w:r>
+        <w:rPr>
+          <w:rFonts w:cstheme="minorHAnsi"/>
+          <w:lang w:val="en-US"/>
+        </w:rPr>
+        <w:t xml:space="preserve">  </w:t>
+      </w:r>
+      <w:hyperlink r:id="rId9" w:history="1">
+        <w:r>
+          <w:rPr>
+            <w:rStyle w:val="Hyperlink"/>
+            <w:rFonts w:cstheme="minorHAnsi"/>
+            <w:lang w:val="en-US"/>
+          </w:rPr>
+          <w:t>https://w</w:t>
+        </w:r>
+        <w:r>
+          <w:rPr>
+            <w:rStyle w:val="Hyperlink"/>
+            <w:rFonts w:cstheme="minorHAnsi"/>
+            <w:lang w:val="en-US"/>
+          </w:rPr>
+          <w:t>w</w:t>
+        </w:r>
+        <w:r>
+          <w:rPr>
+            <w:rStyle w:val="Hyperlink"/>
+            <w:rFonts w:cstheme="minorHAnsi"/>
+            <w:lang w:val="en-US"/>
+          </w:rPr>
+          <w:t>w.kaggle.com/sidsharma97/create-your-own-text-summarization-app</w:t>
+        </w:r>
+      </w:hyperlink>
+      <w:r>
+        <w:rPr>
+          <w:rFonts w:cstheme="minorHAnsi"/>
+          <w:lang w:val="en-US"/>
+        </w:rPr>
+        <w:t xml:space="preserve"> (all</w:t>
+      </w:r>
+      <w:r>
+        <w:rPr>
+          <w:rFonts w:cstheme="minorHAnsi"/>
+          <w:lang w:val="en-US"/>
+        </w:rPr>
+        <w:t xml:space="preserve"> functions)</w:t>
       </w:r>
     </w:p>
     <w:p>
@@ -1615,6 +1680,18 @@
       <w:contextualSpacing/>
     </w:pPr>
   </w:style>
+  <w:style w:type="character" w:styleId="FollowedHyperlink">
+    <w:name w:val="FollowedHyperlink"/>
+    <w:basedOn w:val="DefaultParagraphFont"/>
+    <w:uiPriority w:val="99"/>
+    <w:semiHidden/>
+    <w:unhideWhenUsed/>
+    <w:rsid w:val="00565DB5"/>
+    <w:rPr>
+      <w:color w:val="954F72" w:themeColor="followedHyperlink"/>
+      <w:u w:val="single"/>
+    </w:rPr>
+  </w:style>
 </w:styles>
 </file>
 

--- a/resources.docx
+++ b/resources.docx
@@ -963,49 +963,204 @@
             <w:rFonts w:cstheme="minorHAnsi"/>
             <w:lang w:val="en-US"/>
           </w:rPr>
-          <w:t>https://w</w:t>
+          <w:t>https://www.kaggle.com/sidsharma97/create-your-own-text-summarization-app</w:t>
         </w:r>
+      </w:hyperlink>
+      <w:r>
+        <w:rPr>
+          <w:rFonts w:cstheme="minorHAnsi"/>
+          <w:lang w:val="en-US"/>
+        </w:rPr>
+        <w:t xml:space="preserve"> (all</w:t>
+      </w:r>
+      <w:r>
+        <w:rPr>
+          <w:rFonts w:cstheme="minorHAnsi"/>
+          <w:lang w:val="en-US"/>
+        </w:rPr>
+        <w:t xml:space="preserve"> functions)</w:t>
+      </w:r>
+    </w:p>
+    <w:p>
+      <w:pPr>
+        <w:spacing w:line="240" w:lineRule="auto"/>
+        <w:jc w:val="both"/>
+        <w:rPr>
+          <w:rFonts w:cstheme="minorHAnsi"/>
+          <w:lang w:val="en-US"/>
+        </w:rPr>
+      </w:pPr>
+    </w:p>
+    <w:p>
+      <w:pPr>
+        <w:spacing w:line="240" w:lineRule="auto"/>
+        <w:jc w:val="both"/>
+        <w:rPr>
+          <w:rFonts w:cstheme="minorHAnsi"/>
+          <w:b/>
+          <w:bCs/>
+          <w:sz w:val="26"/>
+          <w:szCs w:val="26"/>
+          <w:lang w:val="en-US"/>
+        </w:rPr>
+      </w:pPr>
+      <w:r>
+        <w:rPr>
+          <w:rFonts w:cstheme="minorHAnsi"/>
+          <w:b/>
+          <w:bCs/>
+          <w:sz w:val="26"/>
+          <w:szCs w:val="26"/>
+          <w:highlight w:val="green"/>
+          <w:lang w:val="en-US"/>
+        </w:rPr>
+        <w:t xml:space="preserve">Article from </w:t>
+      </w:r>
+      <w:proofErr w:type="spellStart"/>
+      <w:r>
+        <w:rPr>
+          <w:rFonts w:cstheme="minorHAnsi"/>
+          <w:b/>
+          <w:bCs/>
+          <w:sz w:val="26"/>
+          <w:szCs w:val="26"/>
+          <w:highlight w:val="green"/>
+          <w:lang w:val="en-US"/>
+        </w:rPr>
+        <w:t>Gulci</w:t>
+      </w:r>
+      <w:proofErr w:type="spellEnd"/>
+    </w:p>
+    <w:p>
+      <w:pPr>
+        <w:spacing w:line="240" w:lineRule="auto"/>
+        <w:jc w:val="both"/>
+        <w:rPr>
+          <w:rFonts w:cstheme="minorHAnsi"/>
+          <w:lang w:val="en-US"/>
+        </w:rPr>
+      </w:pPr>
+      <w:r>
+        <w:rPr>
+          <w:rFonts w:cstheme="minorHAnsi"/>
+          <w:lang w:val="en-US"/>
+        </w:rPr>
+        <w:t>Link:</w:t>
+      </w:r>
+      <w:r>
+        <w:rPr>
+          <w:rFonts w:cstheme="minorHAnsi"/>
+          <w:lang w:val="en-US"/>
+        </w:rPr>
+        <w:t>https://www.machinecurve.com/index.php/2020/12/21/easy-text-summarization-with-huggingface-transformers-and-machine-learning/</w:t>
+      </w:r>
+      <w:r>
+        <w:rPr>
+          <w:rFonts w:cstheme="minorHAnsi"/>
+          <w:lang w:val="en-US"/>
+        </w:rPr>
+        <w:t xml:space="preserve"> </w:t>
+      </w:r>
+    </w:p>
+    <w:p>
+      <w:pPr>
+        <w:spacing w:line="240" w:lineRule="auto"/>
+        <w:jc w:val="both"/>
+        <w:rPr>
+          <w:rFonts w:cstheme="minorHAnsi"/>
+          <w:lang w:val="en-US"/>
+        </w:rPr>
+      </w:pPr>
+    </w:p>
+    <w:p>
+      <w:pPr>
+        <w:spacing w:line="240" w:lineRule="auto"/>
+        <w:jc w:val="both"/>
+        <w:rPr>
+          <w:rFonts w:cstheme="minorHAnsi"/>
+          <w:b/>
+          <w:bCs/>
+          <w:sz w:val="26"/>
+          <w:szCs w:val="26"/>
+          <w:lang w:val="en-US"/>
+        </w:rPr>
+      </w:pPr>
+      <w:r>
+        <w:rPr>
+          <w:rFonts w:cstheme="minorHAnsi"/>
+          <w:b/>
+          <w:bCs/>
+          <w:sz w:val="26"/>
+          <w:szCs w:val="26"/>
+          <w:highlight w:val="green"/>
+          <w:lang w:val="en-US"/>
+        </w:rPr>
+        <w:t>Hugging face transformers</w:t>
+      </w:r>
+    </w:p>
+    <w:p>
+      <w:pPr>
+        <w:spacing w:line="240" w:lineRule="auto"/>
+        <w:jc w:val="both"/>
+        <w:rPr>
+          <w:rFonts w:cstheme="minorHAnsi"/>
+          <w:lang w:val="en-US"/>
+        </w:rPr>
+      </w:pPr>
+      <w:r>
+        <w:rPr>
+          <w:rFonts w:cstheme="minorHAnsi"/>
+          <w:lang w:val="en-US"/>
+        </w:rPr>
+        <w:t xml:space="preserve">Link: </w:t>
+      </w:r>
+      <w:hyperlink r:id="rId10" w:history="1">
         <w:r>
           <w:rPr>
             <w:rStyle w:val="Hyperlink"/>
             <w:rFonts w:cstheme="minorHAnsi"/>
             <w:lang w:val="en-US"/>
           </w:rPr>
-          <w:t>w</w:t>
+          <w:t>https://huggingface.co/transformers/</w:t>
         </w:r>
+      </w:hyperlink>
+    </w:p>
+    <w:p>
+      <w:pPr>
+        <w:spacing w:line="240" w:lineRule="auto"/>
+        <w:jc w:val="both"/>
+        <w:rPr>
+          <w:rFonts w:cstheme="minorHAnsi"/>
+          <w:lang w:val="en-US"/>
+        </w:rPr>
+      </w:pPr>
+    </w:p>
+    <w:p>
+      <w:pPr>
+        <w:spacing w:line="240" w:lineRule="auto"/>
+        <w:jc w:val="both"/>
+        <w:rPr>
+          <w:rFonts w:cstheme="minorHAnsi"/>
+          <w:lang w:val="en-US"/>
+        </w:rPr>
+      </w:pPr>
+      <w:r>
+        <w:rPr>
+          <w:rFonts w:cstheme="minorHAnsi"/>
+          <w:lang w:val="en-US"/>
+        </w:rPr>
+        <w:t xml:space="preserve">App idea: </w:t>
+      </w:r>
+      <w:hyperlink r:id="rId11" w:history="1">
         <w:r>
           <w:rPr>
             <w:rStyle w:val="Hyperlink"/>
             <w:rFonts w:cstheme="minorHAnsi"/>
             <w:lang w:val="en-US"/>
           </w:rPr>
-          <w:t>w.kaggle.com/sidsharma97/create-your-own-text-summarization-app</w:t>
+          <w:t>https://youtu.be/uGYJuOyIvzs</w:t>
         </w:r>
       </w:hyperlink>
-      <w:r>
-        <w:rPr>
-          <w:rFonts w:cstheme="minorHAnsi"/>
-          <w:lang w:val="en-US"/>
-        </w:rPr>
-        <w:t xml:space="preserve"> (all</w:t>
-      </w:r>
-      <w:r>
-        <w:rPr>
-          <w:rFonts w:cstheme="minorHAnsi"/>
-          <w:lang w:val="en-US"/>
-        </w:rPr>
-        <w:t xml:space="preserve"> functions)</w:t>
-      </w:r>
-    </w:p>
-    <w:p>
-      <w:pPr>
-        <w:spacing w:line="240" w:lineRule="auto"/>
-        <w:jc w:val="both"/>
-        <w:rPr>
-          <w:rFonts w:cstheme="minorHAnsi"/>
-          <w:lang w:val="en-US"/>
-        </w:rPr>
-      </w:pPr>
     </w:p>
     <w:p>
       <w:pPr>
@@ -1020,6 +1175,17 @@
           <w:lang w:val="en-US"/>
         </w:rPr>
       </w:pPr>
+    </w:p>
+    <w:p>
+      <w:pPr>
+        <w:spacing w:line="240" w:lineRule="auto"/>
+        <w:jc w:val="both"/>
+        <w:rPr>
+          <w:rFonts w:cstheme="minorHAnsi"/>
+          <w:lang w:val="en-US"/>
+        </w:rPr>
+      </w:pPr>
+      <w:proofErr w:type="spellStart"/>
       <w:r>
         <w:rPr>
           <w:rFonts w:cstheme="minorHAnsi"/>
@@ -1027,12 +1193,12 @@
           <w:bCs/>
           <w:sz w:val="26"/>
           <w:szCs w:val="26"/>
-          <w:highlight w:val="green"/>
-          <w:lang w:val="en-US"/>
-        </w:rPr>
-        <w:t xml:space="preserve">Article from </w:t>
-      </w:r>
-      <w:proofErr w:type="spellStart"/>
+          <w:highlight w:val="magenta"/>
+          <w:lang w:val="en-US"/>
+        </w:rPr>
+        <w:t>Tesnor</w:t>
+      </w:r>
+      <w:proofErr w:type="spellEnd"/>
       <w:r>
         <w:rPr>
           <w:rFonts w:cstheme="minorHAnsi"/>
@@ -1040,35 +1206,36 @@
           <w:bCs/>
           <w:sz w:val="26"/>
           <w:szCs w:val="26"/>
-          <w:highlight w:val="green"/>
-          <w:lang w:val="en-US"/>
-        </w:rPr>
-        <w:t>Gulci</w:t>
+          <w:highlight w:val="magenta"/>
+          <w:lang w:val="en-US"/>
+        </w:rPr>
+        <w:t xml:space="preserve"> flow and </w:t>
+      </w:r>
+      <w:proofErr w:type="spellStart"/>
+      <w:r>
+        <w:rPr>
+          <w:rFonts w:cstheme="minorHAnsi"/>
+          <w:b/>
+          <w:bCs/>
+          <w:sz w:val="26"/>
+          <w:szCs w:val="26"/>
+          <w:highlight w:val="magenta"/>
+          <w:lang w:val="en-US"/>
+        </w:rPr>
+        <w:t>cuda</w:t>
       </w:r>
       <w:proofErr w:type="spellEnd"/>
-    </w:p>
-    <w:p>
-      <w:pPr>
-        <w:spacing w:line="240" w:lineRule="auto"/>
-        <w:jc w:val="both"/>
-        <w:rPr>
-          <w:rFonts w:cstheme="minorHAnsi"/>
-          <w:lang w:val="en-US"/>
-        </w:rPr>
-      </w:pPr>
-      <w:r>
-        <w:rPr>
-          <w:rFonts w:cstheme="minorHAnsi"/>
-          <w:lang w:val="en-US"/>
-        </w:rPr>
-        <w:t>Link:</w:t>
-      </w:r>
-      <w:r>
-        <w:rPr>
-          <w:rFonts w:cstheme="minorHAnsi"/>
-          <w:lang w:val="en-US"/>
-        </w:rPr>
-        <w:t>https://www.machinecurve.com/index.php/2020/12/21/easy-text-summarization-with-huggingface-transformers-and-machine-learning/</w:t>
+      <w:r>
+        <w:rPr>
+          <w:rFonts w:cstheme="minorHAnsi"/>
+          <w:b/>
+          <w:bCs/>
+          <w:sz w:val="26"/>
+          <w:szCs w:val="26"/>
+          <w:highlight w:val="magenta"/>
+          <w:lang w:val="en-US"/>
+        </w:rPr>
+        <w:t>:</w:t>
       </w:r>
       <w:r>
         <w:rPr>
@@ -1077,6 +1244,134 @@
         </w:rPr>
         <w:t xml:space="preserve"> </w:t>
       </w:r>
+      <w:hyperlink r:id="rId12" w:history="1">
+        <w:r>
+          <w:rPr>
+            <w:rStyle w:val="Hyperlink"/>
+            <w:rFonts w:cstheme="minorHAnsi"/>
+            <w:lang w:val="en-US"/>
+          </w:rPr>
+          <w:t>https://yann-leguilly.gitlab.io/post/2019-10-08-tensorflow-and-cuda/</w:t>
+        </w:r>
+      </w:hyperlink>
+    </w:p>
+    <w:p>
+      <w:pPr>
+        <w:spacing w:line="240" w:lineRule="auto"/>
+        <w:jc w:val="both"/>
+        <w:rPr>
+          <w:rStyle w:val="Hyperlink"/>
+          <w:rFonts w:cstheme="minorHAnsi"/>
+          <w:lang w:val="en-US"/>
+        </w:rPr>
+      </w:pPr>
+      <w:proofErr w:type="spellStart"/>
+      <w:r>
+        <w:rPr>
+          <w:rFonts w:cstheme="minorHAnsi"/>
+          <w:b/>
+          <w:bCs/>
+          <w:sz w:val="26"/>
+          <w:szCs w:val="26"/>
+          <w:highlight w:val="magenta"/>
+          <w:lang w:val="en-US"/>
+        </w:rPr>
+        <w:t>Tensorflow</w:t>
+      </w:r>
+      <w:proofErr w:type="spellEnd"/>
+      <w:r>
+        <w:rPr>
+          <w:rFonts w:cstheme="minorHAnsi"/>
+          <w:b/>
+          <w:bCs/>
+          <w:sz w:val="26"/>
+          <w:szCs w:val="26"/>
+          <w:highlight w:val="magenta"/>
+          <w:lang w:val="en-US"/>
+        </w:rPr>
+        <w:t xml:space="preserve"> 2 and 2.1:</w:t>
+      </w:r>
+      <w:r>
+        <w:rPr>
+          <w:rFonts w:cstheme="minorHAnsi"/>
+          <w:b/>
+          <w:bCs/>
+          <w:sz w:val="26"/>
+          <w:szCs w:val="26"/>
+          <w:lang w:val="en-US"/>
+        </w:rPr>
+        <w:t xml:space="preserve"> </w:t>
+      </w:r>
+      <w:hyperlink r:id="rId13" w:history="1">
+        <w:r>
+          <w:rPr>
+            <w:rStyle w:val="Hyperlink"/>
+            <w:rFonts w:cstheme="minorHAnsi"/>
+            <w:lang w:val="en-US"/>
+          </w:rPr>
+          <w:t>https://github.com/tensorflow/tensorflow/issues/34759</w:t>
+        </w:r>
+      </w:hyperlink>
+    </w:p>
+    <w:p>
+      <w:pPr>
+        <w:spacing w:line="240" w:lineRule="auto"/>
+        <w:jc w:val="both"/>
+        <w:rPr>
+          <w:rStyle w:val="Hyperlink"/>
+          <w:rFonts w:cstheme="minorHAnsi"/>
+          <w:lang w:val="en-US"/>
+        </w:rPr>
+      </w:pPr>
+    </w:p>
+    <w:p>
+      <w:pPr>
+        <w:spacing w:line="240" w:lineRule="auto"/>
+        <w:jc w:val="both"/>
+        <w:rPr>
+          <w:rFonts w:cstheme="minorHAnsi"/>
+          <w:color w:val="FF0000"/>
+          <w:lang w:val="en-US"/>
+        </w:rPr>
+      </w:pPr>
+      <w:r>
+        <w:rPr>
+          <w:rFonts w:cstheme="minorHAnsi"/>
+          <w:color w:val="FF0000"/>
+          <w:highlight w:val="yellow"/>
+          <w:lang w:val="en-US"/>
+        </w:rPr>
+        <w:t xml:space="preserve">Use this: </w:t>
+      </w:r>
+      <w:r>
+        <w:rPr>
+          <w:rFonts w:cstheme="minorHAnsi"/>
+          <w:color w:val="FF0000"/>
+          <w:highlight w:val="yellow"/>
+          <w:lang w:val="en-US"/>
+        </w:rPr>
+        <w:t>https://towardsdatascience.com/abstractive-summarization-using-pytorch-f5063e67510</w:t>
+      </w:r>
+    </w:p>
+    <w:p>
+      <w:pPr>
+        <w:spacing w:line="240" w:lineRule="auto"/>
+        <w:jc w:val="both"/>
+        <w:rPr>
+          <w:rFonts w:cstheme="minorHAnsi"/>
+          <w:lang w:val="en-US"/>
+        </w:rPr>
+      </w:pPr>
+    </w:p>
+    <w:p>
+      <w:pPr>
+        <w:spacing w:line="240" w:lineRule="auto"/>
+        <w:jc w:val="both"/>
+        <w:rPr>
+          <w:rFonts w:cstheme="minorHAnsi"/>
+          <w:lang w:val="en-US"/>
+        </w:rPr>
+      </w:pPr>
     </w:p>
     <w:sectPr>
       <w:pgSz w:w="11906" w:h="16838"/>
